--- a/BLFlex/Templates/Бланк заказа (multi full house).docx
+++ b/BLFlex/Templates/Бланк заказа (multi full house).docx
@@ -350,7 +350,7 @@
           <w:sz w:val="18"/>
           <w:szCs w:val="18"/>
         </w:rPr>
-        <w:tag w:val="Optional,UseVat"/>
+        <w:tag w:val="Optional,Order.UseWithVat"/>
         <w:id w:val="835111941"/>
         <w:placeholder>
           <w:docPart w:val="DefaultPlaceholder_1081868574"/>
@@ -1354,7 +1354,7 @@
           <w:sz w:val="18"/>
           <w:szCs w:val="18"/>
         </w:rPr>
-        <w:tag w:val="Optional,UseNoVat"/>
+        <w:tag w:val="Optional,Order.UseNoVat"/>
         <w:id w:val="260107459"/>
         <w:placeholder>
           <w:docPart w:val="9C2C4E544C644EF6BBC0798DEE60CE25"/>
@@ -1991,8 +1991,6 @@
                     </w:sdt>
                   </w:p>
                 </w:tc>
-                <w:bookmarkStart w:id="3" w:name="_GoBack"/>
-                <w:bookmarkEnd w:id="3"/>
               </w:tr>
             </w:tbl>
           </w:sdtContent>
@@ -2273,7 +2271,7 @@
           <w:sz w:val="18"/>
           <w:szCs w:val="18"/>
         </w:rPr>
-        <w:tag w:val="Optional,UseDiscount"/>
+        <w:tag w:val="Optional,Order.UseWithDiscount"/>
         <w:id w:val="-1110502796"/>
         <w:placeholder>
           <w:docPart w:val="DefaultPlaceholder_1081868574"/>
@@ -2387,7 +2385,16 @@
               <w:sz w:val="18"/>
               <w:szCs w:val="18"/>
             </w:rPr>
-            <w:t>) от Цены за один Рекламный клик, указанной в документах, перечисленных в п. 3 настоящего Бланка заказа.</w:t>
+            <w:t>) от Цены за о</w:t>
+          </w:r>
+          <w:bookmarkStart w:id="3" w:name="_GoBack"/>
+          <w:bookmarkEnd w:id="3"/>
+          <w:r>
+            <w:rPr>
+              <w:sz w:val="18"/>
+              <w:szCs w:val="18"/>
+            </w:rPr>
+            <w:t>дин Рекламный клик, указанной в документах, перечисленных в п. 3 настоящего Бланка заказа.</w:t>
           </w:r>
         </w:p>
       </w:sdtContent>
@@ -7036,10 +7043,12 @@
     <w:rsid w:val="007C0C18"/>
     <w:rsid w:val="007C3BDE"/>
     <w:rsid w:val="007E7E4E"/>
+    <w:rsid w:val="007F3777"/>
     <w:rsid w:val="0080137E"/>
     <w:rsid w:val="00895502"/>
     <w:rsid w:val="008E7DD5"/>
     <w:rsid w:val="009066CA"/>
+    <w:rsid w:val="0093384A"/>
     <w:rsid w:val="00952690"/>
     <w:rsid w:val="00995A70"/>
     <w:rsid w:val="009D40AA"/>
@@ -7066,6 +7075,7 @@
     <w:rsid w:val="00EE11C3"/>
     <w:rsid w:val="00EE494A"/>
     <w:rsid w:val="00EF68F8"/>
+    <w:rsid w:val="00F859A2"/>
     <w:rsid w:val="00FB2128"/>
     <w:rsid w:val="00FE11D6"/>
   </w:rsids>
@@ -9190,7 +9200,7 @@
 </file>
 
 <file path=customXml/itemProps1.xml><?xml version="1.0" encoding="utf-8"?>
-<ds:datastoreItem xmlns:ds="http://schemas.openxmlformats.org/officeDocument/2006/customXml" ds:itemID="{BF3BD354-A7A9-4793-96A4-16BF22B4E9C0}">
+<ds:datastoreItem xmlns:ds="http://schemas.openxmlformats.org/officeDocument/2006/customXml" ds:itemID="{E05888D1-F515-4D41-BC57-2B9A9BC3DA32}">
   <ds:schemaRefs>
     <ds:schemaRef ds:uri="http://schemas.openxmlformats.org/officeDocument/2006/bibliography"/>
   </ds:schemaRefs>

--- a/BLFlex/Templates/Бланк заказа (multi full house).docx
+++ b/BLFlex/Templates/Бланк заказа (multi full house).docx
@@ -2313,7 +2313,7 @@
                 <w:szCs w:val="18"/>
               </w:rPr>
               <w:alias w:val="Order.DiscountPercent"/>
-              <w:tag w:val="Number"/>
+              <w:tag w:val="Percents"/>
               <w:id w:val="7624116"/>
               <w:placeholder>
                 <w:docPart w:val="AFD8A974D6C74EA39C49FDE84123AD61"/>
@@ -2332,12 +2332,14 @@
               </w:r>
             </w:sdtContent>
           </w:sdt>
+          <w:bookmarkStart w:id="3" w:name="_GoBack"/>
+          <w:bookmarkEnd w:id="3"/>
           <w:r>
             <w:rPr>
               <w:sz w:val="18"/>
               <w:szCs w:val="18"/>
             </w:rPr>
-            <w:t xml:space="preserve"> % (</w:t>
+            <w:t xml:space="preserve"> (</w:t>
           </w:r>
           <w:sdt>
             <w:sdtPr>
@@ -2347,7 +2349,7 @@
                 <w:szCs w:val="18"/>
               </w:rPr>
               <w:alias w:val="Order.DiscountPercent"/>
-              <w:tag w:val="NumberWords"/>
+              <w:tag w:val="PercentWords"/>
               <w:id w:val="-281883250"/>
               <w:placeholder>
                 <w:docPart w:val="BCD769FBE7434A268BCC9EEB111D5187"/>
@@ -2371,30 +2373,7 @@
               <w:sz w:val="18"/>
               <w:szCs w:val="18"/>
             </w:rPr>
-            <w:t xml:space="preserve"> процент</w:t>
-          </w:r>
-          <w:r>
-            <w:rPr>
-              <w:sz w:val="18"/>
-              <w:szCs w:val="18"/>
-            </w:rPr>
-            <w:t>а</w:t>
-          </w:r>
-          <w:r>
-            <w:rPr>
-              <w:sz w:val="18"/>
-              <w:szCs w:val="18"/>
-            </w:rPr>
-            <w:t>) от Цены за о</w:t>
-          </w:r>
-          <w:bookmarkStart w:id="3" w:name="_GoBack"/>
-          <w:bookmarkEnd w:id="3"/>
-          <w:r>
-            <w:rPr>
-              <w:sz w:val="18"/>
-              <w:szCs w:val="18"/>
-            </w:rPr>
-            <w:t>дин Рекламный клик, указанной в документах, перечисленных в п. 3 настоящего Бланка заказа.</w:t>
+            <w:t>) от Цены за один Рекламный клик, указанной в документах, перечисленных в п. 3 настоящего Бланка заказа.</w:t>
           </w:r>
         </w:p>
       </w:sdtContent>
@@ -7026,6 +7005,7 @@
     <w:rsid w:val="00575542"/>
     <w:rsid w:val="00581265"/>
     <w:rsid w:val="00586458"/>
+    <w:rsid w:val="00594EAB"/>
     <w:rsid w:val="005B15DE"/>
     <w:rsid w:val="005B4E15"/>
     <w:rsid w:val="005B5E37"/>
@@ -9200,7 +9180,7 @@
 </file>
 
 <file path=customXml/itemProps1.xml><?xml version="1.0" encoding="utf-8"?>
-<ds:datastoreItem xmlns:ds="http://schemas.openxmlformats.org/officeDocument/2006/customXml" ds:itemID="{E05888D1-F515-4D41-BC57-2B9A9BC3DA32}">
+<ds:datastoreItem xmlns:ds="http://schemas.openxmlformats.org/officeDocument/2006/customXml" ds:itemID="{5D9D7E3A-C618-4BED-A801-7EBF58978897}">
   <ds:schemaRefs>
     <ds:schemaRef ds:uri="http://schemas.openxmlformats.org/officeDocument/2006/bibliography"/>
   </ds:schemaRefs>

--- a/BLFlex/Templates/Бланк заказа (multi full house).docx
+++ b/BLFlex/Templates/Бланк заказа (multi full house).docx
@@ -1184,61 +1184,41 @@
             <w:gridCol w:w="1134"/>
             <w:gridCol w:w="1134"/>
           </w:tblGrid>
-          <w:tr>
-            <w:tc>
-              <w:tcPr>
-                <w:tcW w:w="11907" w:type="dxa"/>
-                <w:vAlign w:val="center"/>
-              </w:tcPr>
-              <w:p>
-                <w:pPr>
-                  <w:snapToGrid w:val="0"/>
-                  <w:jc w:val="right"/>
-                  <w:rPr>
-                    <w:b/>
-                    <w:bCs/>
-                    <w:color w:val="000000"/>
-                    <w:sz w:val="18"/>
-                    <w:szCs w:val="18"/>
-                  </w:rPr>
-                </w:pPr>
-                <w:r>
-                  <w:rPr>
-                    <w:b/>
-                    <w:color w:val="000000"/>
-                    <w:sz w:val="18"/>
-                    <w:szCs w:val="18"/>
-                  </w:rPr>
-                  <w:t>ИТОГО:</w:t>
-                </w:r>
-              </w:p>
-            </w:tc>
-            <w:tc>
-              <w:tcPr>
-                <w:tcW w:w="1134" w:type="dxa"/>
-              </w:tcPr>
-              <w:sdt>
-                <w:sdtPr>
-                  <w:rPr>
-                    <w:color w:val="000000"/>
-                    <w:sz w:val="18"/>
-                    <w:szCs w:val="18"/>
-                  </w:rPr>
-                  <w:alias w:val="Order.PayablePlanWithoutVat"/>
-                  <w:tag w:val="Number"/>
-                  <w:id w:val="264172517"/>
-                  <w:placeholder>
-                    <w:docPart w:val="74DA2C57B5C04D768D8D42B3D45B42E7"/>
-                  </w:placeholder>
-                  <w:text/>
-                </w:sdtPr>
-                <w:sdtEndPr/>
-                <w:sdtContent>
+          <w:sdt>
+            <w:sdtPr>
+              <w:rPr>
+                <w:b/>
+                <w:color w:val="000000"/>
+                <w:sz w:val="18"/>
+                <w:szCs w:val="18"/>
+              </w:rPr>
+              <w:alias w:val="Order"/>
+              <w:tag w:val="Order"/>
+              <w:id w:val="-2070882993"/>
+              <w:placeholder>
+                <w:docPart w:val="DefaultPlaceholder_1081868574"/>
+              </w:placeholder>
+            </w:sdtPr>
+            <w:sdtEndPr>
+              <w:rPr>
+                <w:b w:val="0"/>
+                <w:color w:val="auto"/>
+                <w:lang w:val="en-US"/>
+              </w:rPr>
+            </w:sdtEndPr>
+            <w:sdtContent>
+              <w:tr>
+                <w:tc>
+                  <w:tcPr>
+                    <w:tcW w:w="11907" w:type="dxa"/>
+                    <w:vAlign w:val="center"/>
+                  </w:tcPr>
                   <w:p>
                     <w:pPr>
                       <w:snapToGrid w:val="0"/>
-                      <w:ind w:left="0" w:firstLine="0"/>
+                      <w:jc w:val="right"/>
                       <w:rPr>
+                        <w:b/>
                         <w:bCs/>
                         <w:color w:val="000000"/>
                         <w:sz w:val="18"/>
@@ -1247,103 +1227,148 @@
                     </w:pPr>
                     <w:r>
                       <w:rPr>
+                        <w:b/>
                         <w:color w:val="000000"/>
                         <w:sz w:val="18"/>
                         <w:szCs w:val="18"/>
                       </w:rPr>
-                      <w:t>PayablePlanWithoutVat</w:t>
+                      <w:t>ИТОГО:</w:t>
                     </w:r>
                   </w:p>
-                </w:sdtContent>
-              </w:sdt>
-            </w:tc>
-            <w:tc>
-              <w:tcPr>
-                <w:tcW w:w="1134" w:type="dxa"/>
-              </w:tcPr>
-              <w:sdt>
-                <w:sdtPr>
-                  <w:rPr>
-                    <w:sz w:val="18"/>
-                    <w:szCs w:val="18"/>
-                    <w:lang w:val="en-US"/>
-                  </w:rPr>
-                  <w:alias w:val="Order.VatSum"/>
-                  <w:tag w:val="Number"/>
-                  <w:id w:val="264172518"/>
-                  <w:placeholder>
-                    <w:docPart w:val="93737913C1054C24981931CAB7A5F66D"/>
-                  </w:placeholder>
-                  <w:text/>
-                </w:sdtPr>
-                <w:sdtEndPr/>
-                <w:sdtContent>
-                  <w:p>
-                    <w:pPr>
-                      <w:snapToGrid w:val="0"/>
-                      <w:ind w:left="0" w:firstLine="0"/>
+                </w:tc>
+                <w:tc>
+                  <w:tcPr>
+                    <w:tcW w:w="1134" w:type="dxa"/>
+                  </w:tcPr>
+                  <w:sdt>
+                    <w:sdtPr>
                       <w:rPr>
+                        <w:color w:val="000000"/>
                         <w:sz w:val="18"/>
                         <w:szCs w:val="18"/>
                       </w:rPr>
-                    </w:pPr>
-                    <w:r>
+                      <w:alias w:val="PayablePlanWithoutVat"/>
+                      <w:tag w:val="Number"/>
+                      <w:id w:val="264172517"/>
+                      <w:placeholder>
+                        <w:docPart w:val="74DA2C57B5C04D768D8D42B3D45B42E7"/>
+                      </w:placeholder>
+                      <w:text/>
+                    </w:sdtPr>
+                    <w:sdtEndPr/>
+                    <w:sdtContent>
+                      <w:p>
+                        <w:pPr>
+                          <w:snapToGrid w:val="0"/>
+                          <w:ind w:left="0" w:firstLine="0"/>
+                          <w:rPr>
+                            <w:bCs/>
+                            <w:color w:val="000000"/>
+                            <w:sz w:val="18"/>
+                            <w:szCs w:val="18"/>
+                          </w:rPr>
+                        </w:pPr>
+                        <w:r>
+                          <w:rPr>
+                            <w:color w:val="000000"/>
+                            <w:sz w:val="18"/>
+                            <w:szCs w:val="18"/>
+                          </w:rPr>
+                          <w:t>PayablePlanWithoutVat</w:t>
+                        </w:r>
+                      </w:p>
+                    </w:sdtContent>
+                  </w:sdt>
+                </w:tc>
+                <w:tc>
+                  <w:tcPr>
+                    <w:tcW w:w="1134" w:type="dxa"/>
+                  </w:tcPr>
+                  <w:sdt>
+                    <w:sdtPr>
                       <w:rPr>
                         <w:sz w:val="18"/>
                         <w:szCs w:val="18"/>
                         <w:lang w:val="en-US"/>
                       </w:rPr>
-                      <w:t>VatSum</w:t>
-                    </w:r>
-                  </w:p>
-                </w:sdtContent>
-              </w:sdt>
-            </w:tc>
-            <w:tc>
-              <w:tcPr>
-                <w:tcW w:w="1134" w:type="dxa"/>
-              </w:tcPr>
-              <w:sdt>
-                <w:sdtPr>
-                  <w:rPr>
-                    <w:sz w:val="18"/>
-                    <w:szCs w:val="18"/>
-                    <w:lang w:val="en-US"/>
-                  </w:rPr>
-                  <w:alias w:val="Order.PayablePlan"/>
-                  <w:tag w:val="Number"/>
-                  <w:id w:val="264172519"/>
-                  <w:placeholder>
-                    <w:docPart w:val="74DA2C57B5C04D768D8D42B3D45B42E7"/>
-                  </w:placeholder>
-                  <w:text/>
-                </w:sdtPr>
-                <w:sdtEndPr/>
-                <w:sdtContent>
-                  <w:p>
-                    <w:pPr>
-                      <w:snapToGrid w:val="0"/>
-                      <w:ind w:left="0" w:firstLine="0"/>
-                      <w:rPr>
-                        <w:bCs/>
-                        <w:color w:val="000000"/>
-                        <w:sz w:val="18"/>
-                        <w:szCs w:val="18"/>
-                      </w:rPr>
-                    </w:pPr>
-                    <w:r>
+                      <w:alias w:val="VatSum"/>
+                      <w:tag w:val="Number"/>
+                      <w:id w:val="264172518"/>
+                      <w:placeholder>
+                        <w:docPart w:val="93737913C1054C24981931CAB7A5F66D"/>
+                      </w:placeholder>
+                      <w:text/>
+                    </w:sdtPr>
+                    <w:sdtEndPr/>
+                    <w:sdtContent>
+                      <w:p>
+                        <w:pPr>
+                          <w:snapToGrid w:val="0"/>
+                          <w:ind w:left="0" w:firstLine="0"/>
+                          <w:rPr>
+                            <w:sz w:val="18"/>
+                            <w:szCs w:val="18"/>
+                          </w:rPr>
+                        </w:pPr>
+                        <w:r>
+                          <w:rPr>
+                            <w:sz w:val="18"/>
+                            <w:szCs w:val="18"/>
+                            <w:lang w:val="en-US"/>
+                          </w:rPr>
+                          <w:t>VatSum</w:t>
+                        </w:r>
+                      </w:p>
+                    </w:sdtContent>
+                  </w:sdt>
+                </w:tc>
+                <w:tc>
+                  <w:tcPr>
+                    <w:tcW w:w="1134" w:type="dxa"/>
+                  </w:tcPr>
+                  <w:sdt>
+                    <w:sdtPr>
                       <w:rPr>
                         <w:sz w:val="18"/>
                         <w:szCs w:val="18"/>
                         <w:lang w:val="en-US"/>
                       </w:rPr>
-                      <w:t>PayablePlan</w:t>
-                    </w:r>
-                  </w:p>
-                </w:sdtContent>
-              </w:sdt>
-            </w:tc>
-          </w:tr>
+                      <w:alias w:val="PayablePlan"/>
+                      <w:tag w:val="Number"/>
+                      <w:id w:val="264172519"/>
+                      <w:placeholder>
+                        <w:docPart w:val="74DA2C57B5C04D768D8D42B3D45B42E7"/>
+                      </w:placeholder>
+                      <w:text/>
+                    </w:sdtPr>
+                    <w:sdtEndPr/>
+                    <w:sdtContent>
+                      <w:p>
+                        <w:pPr>
+                          <w:snapToGrid w:val="0"/>
+                          <w:ind w:left="0" w:firstLine="0"/>
+                          <w:rPr>
+                            <w:bCs/>
+                            <w:color w:val="000000"/>
+                            <w:sz w:val="18"/>
+                            <w:szCs w:val="18"/>
+                          </w:rPr>
+                        </w:pPr>
+                        <w:r>
+                          <w:rPr>
+                            <w:sz w:val="18"/>
+                            <w:szCs w:val="18"/>
+                            <w:lang w:val="en-US"/>
+                          </w:rPr>
+                          <w:t>PayablePlan</w:t>
+                        </w:r>
+                      </w:p>
+                    </w:sdtContent>
+                  </w:sdt>
+                </w:tc>
+              </w:tr>
+            </w:sdtContent>
+          </w:sdt>
         </w:tbl>
       </w:sdtContent>
     </w:sdt>
@@ -1687,6 +1712,8 @@
                     </w:r>
                   </w:p>
                 </w:tc>
+                <w:bookmarkStart w:id="3" w:name="_GoBack"/>
+                <w:bookmarkEnd w:id="3"/>
               </w:tr>
               <w:tr>
                 <w:trPr>
@@ -2010,61 +2037,39 @@
             <w:gridCol w:w="11907"/>
             <w:gridCol w:w="1134"/>
           </w:tblGrid>
-          <w:tr>
-            <w:tc>
-              <w:tcPr>
-                <w:tcW w:w="11907" w:type="dxa"/>
-                <w:vAlign w:val="center"/>
-              </w:tcPr>
-              <w:p>
-                <w:pPr>
-                  <w:snapToGrid w:val="0"/>
-                  <w:jc w:val="right"/>
-                  <w:rPr>
-                    <w:b/>
-                    <w:bCs/>
-                    <w:color w:val="000000"/>
-                    <w:sz w:val="18"/>
-                    <w:szCs w:val="18"/>
-                  </w:rPr>
-                </w:pPr>
-                <w:r>
-                  <w:rPr>
-                    <w:b/>
-                    <w:color w:val="000000"/>
-                    <w:sz w:val="18"/>
-                    <w:szCs w:val="18"/>
-                  </w:rPr>
-                  <w:t>ИТОГО:</w:t>
-                </w:r>
-              </w:p>
-            </w:tc>
-            <w:tc>
-              <w:tcPr>
-                <w:tcW w:w="1134" w:type="dxa"/>
-              </w:tcPr>
-              <w:sdt>
-                <w:sdtPr>
-                  <w:rPr>
-                    <w:color w:val="000000"/>
-                    <w:sz w:val="18"/>
-                    <w:szCs w:val="18"/>
-                  </w:rPr>
-                  <w:alias w:val="Order.PayablePlanWithoutVat"/>
-                  <w:tag w:val="Number"/>
-                  <w:id w:val="1146556839"/>
-                  <w:placeholder>
-                    <w:docPart w:val="7A3BDDBC854342AFB6141D1B7CC798F7"/>
-                  </w:placeholder>
-                  <w:text/>
-                </w:sdtPr>
-                <w:sdtEndPr/>
-                <w:sdtContent>
+          <w:sdt>
+            <w:sdtPr>
+              <w:rPr>
+                <w:b/>
+                <w:color w:val="000000"/>
+                <w:sz w:val="18"/>
+                <w:szCs w:val="18"/>
+              </w:rPr>
+              <w:alias w:val="Order"/>
+              <w:tag w:val="Order"/>
+              <w:id w:val="2063905544"/>
+              <w:placeholder>
+                <w:docPart w:val="DefaultPlaceholder_1081868574"/>
+              </w:placeholder>
+            </w:sdtPr>
+            <w:sdtEndPr>
+              <w:rPr>
+                <w:b w:val="0"/>
+              </w:rPr>
+            </w:sdtEndPr>
+            <w:sdtContent>
+              <w:tr>
+                <w:tc>
+                  <w:tcPr>
+                    <w:tcW w:w="11907" w:type="dxa"/>
+                    <w:vAlign w:val="center"/>
+                  </w:tcPr>
                   <w:p>
                     <w:pPr>
                       <w:snapToGrid w:val="0"/>
-                      <w:ind w:left="0" w:firstLine="0"/>
+                      <w:jc w:val="right"/>
                       <w:rPr>
+                        <w:b/>
                         <w:bCs/>
                         <w:color w:val="000000"/>
                         <w:sz w:val="18"/>
@@ -2073,17 +2078,62 @@
                     </w:pPr>
                     <w:r>
                       <w:rPr>
+                        <w:b/>
                         <w:color w:val="000000"/>
                         <w:sz w:val="18"/>
                         <w:szCs w:val="18"/>
                       </w:rPr>
-                      <w:t>PayablePlanWithoutVat</w:t>
+                      <w:t>ИТОГО:</w:t>
                     </w:r>
                   </w:p>
-                </w:sdtContent>
-              </w:sdt>
-            </w:tc>
-          </w:tr>
+                </w:tc>
+                <w:tc>
+                  <w:tcPr>
+                    <w:tcW w:w="1134" w:type="dxa"/>
+                  </w:tcPr>
+                  <w:sdt>
+                    <w:sdtPr>
+                      <w:rPr>
+                        <w:color w:val="000000"/>
+                        <w:sz w:val="18"/>
+                        <w:szCs w:val="18"/>
+                      </w:rPr>
+                      <w:alias w:val="PayablePlanWithoutVat"/>
+                      <w:tag w:val="Number"/>
+                      <w:id w:val="1146556839"/>
+                      <w:placeholder>
+                        <w:docPart w:val="7A3BDDBC854342AFB6141D1B7CC798F7"/>
+                      </w:placeholder>
+                      <w:text/>
+                    </w:sdtPr>
+                    <w:sdtEndPr/>
+                    <w:sdtContent>
+                      <w:p>
+                        <w:pPr>
+                          <w:snapToGrid w:val="0"/>
+                          <w:ind w:left="0" w:firstLine="0"/>
+                          <w:rPr>
+                            <w:bCs/>
+                            <w:color w:val="000000"/>
+                            <w:sz w:val="18"/>
+                            <w:szCs w:val="18"/>
+                          </w:rPr>
+                        </w:pPr>
+                        <w:r>
+                          <w:rPr>
+                            <w:color w:val="000000"/>
+                            <w:sz w:val="18"/>
+                            <w:szCs w:val="18"/>
+                          </w:rPr>
+                          <w:t>PayablePlanWithoutVat</w:t>
+                        </w:r>
+                      </w:p>
+                    </w:sdtContent>
+                  </w:sdt>
+                </w:tc>
+              </w:tr>
+            </w:sdtContent>
+          </w:sdt>
         </w:tbl>
       </w:sdtContent>
     </w:sdt>
@@ -2332,8 +2382,6 @@
               </w:r>
             </w:sdtContent>
           </w:sdt>
-          <w:bookmarkStart w:id="3" w:name="_GoBack"/>
-          <w:bookmarkEnd w:id="3"/>
           <w:r>
             <w:rPr>
               <w:sz w:val="18"/>
@@ -6999,6 +7047,7 @@
     <w:rsid w:val="004157FB"/>
     <w:rsid w:val="004916DA"/>
     <w:rsid w:val="004D0FF2"/>
+    <w:rsid w:val="004E0C63"/>
     <w:rsid w:val="004F672E"/>
     <w:rsid w:val="00541C4D"/>
     <w:rsid w:val="00563943"/>
@@ -9180,7 +9229,7 @@
 </file>
 
 <file path=customXml/itemProps1.xml><?xml version="1.0" encoding="utf-8"?>
-<ds:datastoreItem xmlns:ds="http://schemas.openxmlformats.org/officeDocument/2006/customXml" ds:itemID="{5D9D7E3A-C618-4BED-A801-7EBF58978897}">
+<ds:datastoreItem xmlns:ds="http://schemas.openxmlformats.org/officeDocument/2006/customXml" ds:itemID="{CAC252BE-1AFB-4128-9EB8-D6B8CA3C7EB4}">
   <ds:schemaRefs>
     <ds:schemaRef ds:uri="http://schemas.openxmlformats.org/officeDocument/2006/bibliography"/>
   </ds:schemaRefs>

--- a/BLFlex/Templates/Бланк заказа (multi full house).docx
+++ b/BLFlex/Templates/Бланк заказа (multi full house).docx
@@ -1001,26 +1001,50 @@
                     </w:sdtContent>
                   </w:sdt>
                 </w:tc>
-                <w:tc>
-                  <w:tcPr>
-                    <w:tcW w:w="1842" w:type="dxa"/>
-                    <w:tcBorders>
-                      <w:top w:val="single" w:sz="4" w:space="0" w:color="000000"/>
-                      <w:left w:val="single" w:sz="4" w:space="0" w:color="000000"/>
-                      <w:bottom w:val="single" w:sz="4" w:space="0" w:color="000000"/>
-                      <w:right w:val="single" w:sz="4" w:space="0" w:color="000000"/>
-                    </w:tcBorders>
-                  </w:tcPr>
-                  <w:p>
-                    <w:pPr>
-                      <w:snapToGrid w:val="0"/>
-                      <w:rPr>
-                        <w:sz w:val="18"/>
-                        <w:szCs w:val="18"/>
-                      </w:rPr>
-                    </w:pPr>
-                  </w:p>
-                </w:tc>
+                <w:sdt>
+                  <w:sdtPr>
+                    <w:rPr>
+                      <w:sz w:val="18"/>
+                      <w:szCs w:val="18"/>
+                    </w:rPr>
+                    <w:alias w:val="AdvertisingBudget"/>
+                    <w:tag w:val="Number"/>
+                    <w:id w:val="370817800"/>
+                    <w:placeholder>
+                      <w:docPart w:val="DefaultPlaceholder_1081868574"/>
+                    </w:placeholder>
+                    <w:text/>
+                  </w:sdtPr>
+                  <w:sdtContent>
+                    <w:tc>
+                      <w:tcPr>
+                        <w:tcW w:w="1842" w:type="dxa"/>
+                        <w:tcBorders>
+                          <w:top w:val="single" w:sz="4" w:space="0" w:color="000000"/>
+                          <w:left w:val="single" w:sz="4" w:space="0" w:color="000000"/>
+                          <w:bottom w:val="single" w:sz="4" w:space="0" w:color="000000"/>
+                          <w:right w:val="single" w:sz="4" w:space="0" w:color="000000"/>
+                        </w:tcBorders>
+                      </w:tcPr>
+                      <w:p>
+                        <w:pPr>
+                          <w:snapToGrid w:val="0"/>
+                          <w:rPr>
+                            <w:sz w:val="18"/>
+                            <w:szCs w:val="18"/>
+                          </w:rPr>
+                        </w:pPr>
+                        <w:r>
+                          <w:rPr>
+                            <w:sz w:val="18"/>
+                            <w:szCs w:val="18"/>
+                          </w:rPr>
+                          <w:t>AdvertisingBudget</w:t>
+                        </w:r>
+                      </w:p>
+                    </w:tc>
+                  </w:sdtContent>
+                </w:sdt>
                 <w:tc>
                   <w:tcPr>
                     <w:tcW w:w="1134" w:type="dxa"/>
@@ -1187,10 +1211,12 @@
           <w:sdt>
             <w:sdtPr>
               <w:rPr>
+                <w:rFonts w:cs="Times New Roman"/>
                 <w:b/>
                 <w:color w:val="000000"/>
                 <w:sz w:val="18"/>
                 <w:szCs w:val="18"/>
+                <w:lang w:eastAsia="ru-RU"/>
               </w:rPr>
               <w:alias w:val="Order"/>
               <w:tag w:val="Order"/>
@@ -1712,8 +1738,6 @@
                     </w:r>
                   </w:p>
                 </w:tc>
-                <w:bookmarkStart w:id="3" w:name="_GoBack"/>
-                <w:bookmarkEnd w:id="3"/>
               </w:tr>
               <w:tr>
                 <w:trPr>
@@ -1950,26 +1974,50 @@
                     </w:sdtContent>
                   </w:sdt>
                 </w:tc>
-                <w:tc>
-                  <w:tcPr>
-                    <w:tcW w:w="1842" w:type="dxa"/>
-                    <w:tcBorders>
-                      <w:top w:val="single" w:sz="4" w:space="0" w:color="000000"/>
-                      <w:left w:val="single" w:sz="4" w:space="0" w:color="000000"/>
-                      <w:bottom w:val="single" w:sz="4" w:space="0" w:color="000000"/>
-                      <w:right w:val="single" w:sz="4" w:space="0" w:color="000000"/>
-                    </w:tcBorders>
-                  </w:tcPr>
-                  <w:p>
-                    <w:pPr>
-                      <w:snapToGrid w:val="0"/>
-                      <w:rPr>
-                        <w:sz w:val="18"/>
-                        <w:szCs w:val="18"/>
-                      </w:rPr>
-                    </w:pPr>
-                  </w:p>
-                </w:tc>
+                <w:sdt>
+                  <w:sdtPr>
+                    <w:rPr>
+                      <w:sz w:val="18"/>
+                      <w:szCs w:val="18"/>
+                    </w:rPr>
+                    <w:alias w:val="AdvertisingBudget"/>
+                    <w:tag w:val="Number"/>
+                    <w:id w:val="896172174"/>
+                    <w:placeholder>
+                      <w:docPart w:val="DefaultPlaceholder_1081868574"/>
+                    </w:placeholder>
+                    <w:text/>
+                  </w:sdtPr>
+                  <w:sdtContent>
+                    <w:tc>
+                      <w:tcPr>
+                        <w:tcW w:w="1842" w:type="dxa"/>
+                        <w:tcBorders>
+                          <w:top w:val="single" w:sz="4" w:space="0" w:color="000000"/>
+                          <w:left w:val="single" w:sz="4" w:space="0" w:color="000000"/>
+                          <w:bottom w:val="single" w:sz="4" w:space="0" w:color="000000"/>
+                          <w:right w:val="single" w:sz="4" w:space="0" w:color="000000"/>
+                        </w:tcBorders>
+                      </w:tcPr>
+                      <w:p>
+                        <w:pPr>
+                          <w:snapToGrid w:val="0"/>
+                          <w:rPr>
+                            <w:sz w:val="18"/>
+                            <w:szCs w:val="18"/>
+                          </w:rPr>
+                        </w:pPr>
+                        <w:r>
+                          <w:rPr>
+                            <w:sz w:val="18"/>
+                            <w:szCs w:val="18"/>
+                          </w:rPr>
+                          <w:t>AdvertisingBudget</w:t>
+                        </w:r>
+                      </w:p>
+                    </w:tc>
+                  </w:sdtContent>
+                </w:sdt>
                 <w:tc>
                   <w:tcPr>
                     <w:tcW w:w="1134" w:type="dxa"/>
@@ -2040,10 +2088,12 @@
           <w:sdt>
             <w:sdtPr>
               <w:rPr>
+                <w:rFonts w:cs="Times New Roman"/>
                 <w:b/>
                 <w:color w:val="000000"/>
                 <w:sz w:val="18"/>
                 <w:szCs w:val="18"/>
+                <w:lang w:eastAsia="ru-RU"/>
               </w:rPr>
               <w:alias w:val="Order"/>
               <w:tag w:val="Order"/>
@@ -2179,7 +2229,16 @@
           <w:sz w:val="18"/>
           <w:szCs w:val="18"/>
         </w:rPr>
-        <w:t>доведение до сведения Потребителей Продуктов 2ГИС, полученных с использованием сервисов API Справочники 2ГИС, действующий на момент фактического размещения рекламных материалов Заказчика.</w:t>
+        <w:t>доведение до сведения Потребителей Продуктов 2ГИС, полученных с использованием сервисов API Справочники 2ГИС, действующий на момент фактического размещения рекламных материалов За</w:t>
+      </w:r>
+      <w:bookmarkStart w:id="3" w:name="_GoBack"/>
+      <w:bookmarkEnd w:id="3"/>
+      <w:r>
+        <w:rPr>
+          <w:sz w:val="18"/>
+          <w:szCs w:val="18"/>
+        </w:rPr>
+        <w:t>казчика.</w:t>
       </w:r>
     </w:p>
     <w:p>
@@ -7076,6 +7135,7 @@
     <w:rsid w:val="0080137E"/>
     <w:rsid w:val="00895502"/>
     <w:rsid w:val="008E7DD5"/>
+    <w:rsid w:val="008F73DC"/>
     <w:rsid w:val="009066CA"/>
     <w:rsid w:val="0093384A"/>
     <w:rsid w:val="00952690"/>
@@ -9229,7 +9289,7 @@
 </file>
 
 <file path=customXml/itemProps1.xml><?xml version="1.0" encoding="utf-8"?>
-<ds:datastoreItem xmlns:ds="http://schemas.openxmlformats.org/officeDocument/2006/customXml" ds:itemID="{CAC252BE-1AFB-4128-9EB8-D6B8CA3C7EB4}">
+<ds:datastoreItem xmlns:ds="http://schemas.openxmlformats.org/officeDocument/2006/customXml" ds:itemID="{9CB57D09-8F03-42C2-8359-BBAD8CD6D876}">
   <ds:schemaRefs>
     <ds:schemaRef ds:uri="http://schemas.openxmlformats.org/officeDocument/2006/bibliography"/>
   </ds:schemaRefs>

--- a/BLFlex/Templates/Бланк заказа (multi full house).docx
+++ b/BLFlex/Templates/Бланк заказа (multi full house).docx
@@ -1015,6 +1015,7 @@
                     </w:placeholder>
                     <w:text/>
                   </w:sdtPr>
+                  <w:sdtEndPr/>
                   <w:sdtContent>
                     <w:tc>
                       <w:tcPr>
@@ -1988,6 +1989,7 @@
                     </w:placeholder>
                     <w:text/>
                   </w:sdtPr>
+                  <w:sdtEndPr/>
                   <w:sdtContent>
                     <w:tc>
                       <w:tcPr>
@@ -2229,16 +2231,7 @@
           <w:sz w:val="18"/>
           <w:szCs w:val="18"/>
         </w:rPr>
-        <w:t>доведение до сведения Потребителей Продуктов 2ГИС, полученных с использованием сервисов API Справочники 2ГИС, действующий на момент фактического размещения рекламных материалов За</w:t>
-      </w:r>
-      <w:bookmarkStart w:id="3" w:name="_GoBack"/>
-      <w:bookmarkEnd w:id="3"/>
-      <w:r>
-        <w:rPr>
-          <w:sz w:val="18"/>
-          <w:szCs w:val="18"/>
-        </w:rPr>
-        <w:t>казчика.</w:t>
+        <w:t>доведение до сведения Потребителей Продуктов 2ГИС, полученных с использованием сервисов API Справочники 2ГИС, действующий на момент фактического размещения рекламных материалов Заказчика.</w:t>
       </w:r>
     </w:p>
     <w:p>
@@ -2371,7 +2364,21 @@
           <w:sz w:val="18"/>
           <w:szCs w:val="18"/>
         </w:rPr>
-        <w:t xml:space="preserve"> соответственно (далее – Прайс-лист), Исполнитель вправе в одностороннем порядке менять Цену за один Рекламных клик путем внесения изменений в Прайс-лист, уведомив об этом Заказчика в любой удобной для Исполнителя форме не позднее, чем за 15 (Пятнадцать) календарных дней до даты вступления в силу изменений.</w:t>
+        <w:t xml:space="preserve"> соответственно (далее – Прайс-лист), Исполнитель вправе в одностороннем порядке менять Цену за один Рекламных клик путем внесения изменений в Прайс-лист, уведомив об этом Заказчика в любой удобной для Исполнителя форме</w:t>
+      </w:r>
+      <w:r>
+        <w:rPr>
+          <w:sz w:val="18"/>
+          <w:szCs w:val="18"/>
+        </w:rPr>
+        <w:t>, в т.ч. путем размещения измененного Прайс-листа, приложения к нему на Сайте,</w:t>
+      </w:r>
+      <w:r>
+        <w:rPr>
+          <w:sz w:val="18"/>
+          <w:szCs w:val="18"/>
+        </w:rPr>
+        <w:t xml:space="preserve"> не позднее, чем за 15 (Пятнадцать) календарных дней до даты вступления в силу изменений.</w:t>
       </w:r>
     </w:p>
     <w:sdt>
@@ -2510,7 +2517,30 @@
           <w:szCs w:val="18"/>
         </w:rPr>
         <w:lastRenderedPageBreak/>
-        <w:t>Услуги оказываются Заказчику на условиях предварительной оплаты Услуг. Заказчик производит авансовый платеж на основании выставленного Исполнителем счета на оплату (далее – «Счет») в течение 5 (Пяти) рабочих дней с момента выставления Счета, но не позднее, чем за 3 (Три) рабочих дня до даты начала оказания Услуг Исполнителем, указанной в настоящем Бланке заказа.</w:t>
+        <w:t xml:space="preserve">Услуги оказываются Заказчику на условиях предварительной оплаты Услуг. Заказчик производит авансовый платеж на основании выставленного Исполнителем счета на оплату (далее – «Счет») в течение 5 (Пяти) рабочих дней с момента выставления Счета, но не позднее, чем за 3 (Три) рабочих дня до даты начала </w:t>
+      </w:r>
+      <w:r>
+        <w:rPr>
+          <w:sz w:val="18"/>
+          <w:szCs w:val="18"/>
+        </w:rPr>
+        <w:t>срока</w:t>
+      </w:r>
+      <w:bookmarkStart w:id="3" w:name="_GoBack"/>
+      <w:bookmarkEnd w:id="3"/>
+      <w:r>
+        <w:rPr>
+          <w:sz w:val="18"/>
+          <w:szCs w:val="18"/>
+        </w:rPr>
+        <w:t xml:space="preserve"> </w:t>
+      </w:r>
+      <w:r>
+        <w:rPr>
+          <w:sz w:val="18"/>
+          <w:szCs w:val="18"/>
+        </w:rPr>
+        <w:t>оказания Услуг Исполнителем, указанной в настоящем Бланке заказа.</w:t>
       </w:r>
     </w:p>
     <w:p>
@@ -3001,14 +3031,14 @@
           <w:sz w:val="18"/>
           <w:szCs w:val="18"/>
         </w:rPr>
-        <w:t>и поименованными в них обязательными для Сторон документами</w:t>
+        <w:t xml:space="preserve">и поименованными в </w:t>
       </w:r>
       <w:r>
         <w:rPr>
           <w:sz w:val="18"/>
           <w:szCs w:val="18"/>
         </w:rPr>
-        <w:t xml:space="preserve">, размещенными и доступными на Сайте в сети Интернет по адресу </w:t>
+        <w:t xml:space="preserve">них обязательными для Сторон документами, размещенными и доступными на Сайте в сети Интернет по адресу </w:t>
       </w:r>
       <w:hyperlink r:id="rId12" w:history="1">
         <w:r>
@@ -3025,7 +3055,7 @@
           <w:sz w:val="18"/>
           <w:szCs w:val="18"/>
         </w:rPr>
-        <w:t>.</w:t>
+        <w:t>, а также с Правилами учета Рекламных кликов, размещенными и/или доступными в сети Интернет по адресу: http://law.2gis.ru/counting-clicks, в которых определен порядок учета количества Рекламных кликов, в течение Отчетного периода.</w:t>
       </w:r>
     </w:p>
     <w:sdt>
@@ -4142,7 +4172,7 @@
         <w:noProof/>
         <w:sz w:val="20"/>
       </w:rPr>
-      <w:t>3</w:t>
+      <w:t>1</w:t>
     </w:r>
     <w:r>
       <w:rPr>
@@ -7024,7 +7054,7 @@
     <w:charset w:val="CC"/>
     <w:family w:val="roman"/>
     <w:pitch w:val="variable"/>
-    <w:sig w:usb0="E0002EFF" w:usb1="C0007843" w:usb2="00000009" w:usb3="00000000" w:csb0="000001FF" w:csb1="00000000"/>
+    <w:sig w:usb0="E0002AFF" w:usb1="C0007841" w:usb2="00000009" w:usb3="00000000" w:csb0="000001FF" w:csb1="00000000"/>
   </w:font>
   <w:font w:name="Courier New">
     <w:panose1 w:val="02070309020205020404"/>
@@ -7128,6 +7158,7 @@
     <w:rsid w:val="00754C70"/>
     <w:rsid w:val="0076358D"/>
     <w:rsid w:val="00764516"/>
+    <w:rsid w:val="00773FAF"/>
     <w:rsid w:val="007C0C18"/>
     <w:rsid w:val="007C3BDE"/>
     <w:rsid w:val="007E7E4E"/>
@@ -9289,7 +9320,7 @@
 </file>
 
 <file path=customXml/itemProps1.xml><?xml version="1.0" encoding="utf-8"?>
-<ds:datastoreItem xmlns:ds="http://schemas.openxmlformats.org/officeDocument/2006/customXml" ds:itemID="{9CB57D09-8F03-42C2-8359-BBAD8CD6D876}">
+<ds:datastoreItem xmlns:ds="http://schemas.openxmlformats.org/officeDocument/2006/customXml" ds:itemID="{09551D6E-56BC-467C-8FA6-1D4E32C9BB95}">
   <ds:schemaRefs>
     <ds:schemaRef ds:uri="http://schemas.openxmlformats.org/officeDocument/2006/bibliography"/>
   </ds:schemaRefs>

--- a/BLFlex/Templates/Бланк заказа (multi full house).docx
+++ b/BLFlex/Templates/Бланк заказа (multi full house).docx
@@ -2526,8 +2526,6 @@
         </w:rPr>
         <w:t>срока</w:t>
       </w:r>
-      <w:bookmarkStart w:id="3" w:name="_GoBack"/>
-      <w:bookmarkEnd w:id="3"/>
       <w:r>
         <w:rPr>
           <w:sz w:val="18"/>
@@ -2790,7 +2788,55 @@
           <w:sz w:val="18"/>
           <w:szCs w:val="18"/>
         </w:rPr>
-        <w:t>Услуги по настоящему Бланку заказа оказываются Исполнителем в течение срока оказания Услуги, указанного в п. 1 настоящего Бланка заказа, оказание Услуги по размещению контекстной рекламы может быть приостановлено Исполнителем в случаях, предусмотренных п. 7 настоящего Бланка заказа.</w:t>
+        <w:t xml:space="preserve">Услуги по настоящему Бланку заказа оказываются Исполнителем в течение срока оказания Услуги, указанного в п. 1 настоящего Бланка заказа, оказание Услуги по размещению контекстной рекламы может быть приостановлено Исполнителем в случаях, предусмотренных п. </w:t>
+      </w:r>
+      <w:r>
+        <w:rPr>
+          <w:sz w:val="18"/>
+          <w:szCs w:val="18"/>
+        </w:rPr>
+        <w:fldChar w:fldCharType="begin"/>
+      </w:r>
+      <w:r>
+        <w:rPr>
+          <w:sz w:val="18"/>
+          <w:szCs w:val="18"/>
+        </w:rPr>
+        <w:instrText xml:space="preserve"> REF _Ref412627292 \r \h </w:instrText>
+      </w:r>
+      <w:r>
+        <w:rPr>
+          <w:sz w:val="18"/>
+          <w:szCs w:val="18"/>
+        </w:rPr>
+      </w:r>
+      <w:r>
+        <w:rPr>
+          <w:sz w:val="18"/>
+          <w:szCs w:val="18"/>
+        </w:rPr>
+        <w:fldChar w:fldCharType="separate"/>
+      </w:r>
+      <w:r>
+        <w:rPr>
+          <w:sz w:val="18"/>
+          <w:szCs w:val="18"/>
+        </w:rPr>
+        <w:t>9</w:t>
+      </w:r>
+      <w:r>
+        <w:rPr>
+          <w:sz w:val="18"/>
+          <w:szCs w:val="18"/>
+        </w:rPr>
+        <w:fldChar w:fldCharType="end"/>
+      </w:r>
+      <w:r>
+        <w:rPr>
+          <w:sz w:val="18"/>
+          <w:szCs w:val="18"/>
+        </w:rPr>
+        <w:t xml:space="preserve"> настоящего Бланка заказа.</w:t>
       </w:r>
     </w:p>
     <w:p>
@@ -2812,13 +2858,24 @@
           <w:szCs w:val="18"/>
         </w:rPr>
       </w:pPr>
+      <w:bookmarkStart w:id="3" w:name="_Ref412627292"/>
       <w:r>
         <w:rPr>
           <w:sz w:val="18"/>
           <w:szCs w:val="18"/>
         </w:rPr>
-        <w:t>Исполнитель оставляет за собой право приостановить оказание Услуги по размещению Контекстной рекламы в одностороннем порядке в случае, если стоимость Услуги по настоящему Бланку заказа стала равной или превысила сумму, уплаченную Заказчиком в качестве предоплаты за оказание Услуги, либо стала равной или превысила сумму Рекламного бюджета за один месяц или за весь срок оказания Услуг, определенную в п. 1 настоящего Бланка заказа. Исполнитель возобновляет оказание Услуги с первого числа месяца, следующего за месяцем внесения Заказчиком предварительной оплаты за оказание Исполнителем Услуг в пределах срока оказания Услуги.</w:t>
+        <w:t>Исполнитель оставляет за собой право приостановить оказание Услуги по размещению Контекстной рекламы в одностороннем порядке в случае, если стоимость Услуги по настоящему Бланку заказа стала равной или превысила сумму, уплаченную Заказчиком в качестве предоплаты за оказание Услуги, либо стала равной или превысила сумму Рекламного бюджета за один месяц или за весь срок оказания Услуг, определенную в п. 1 настоящего Бланка заказа. Исполнитель возобновляет оказание У</w:t>
       </w:r>
+      <w:bookmarkStart w:id="4" w:name="_GoBack"/>
+      <w:bookmarkEnd w:id="4"/>
+      <w:r>
+        <w:rPr>
+          <w:sz w:val="18"/>
+          <w:szCs w:val="18"/>
+        </w:rPr>
+        <w:t>слуги с первого числа месяца, следующего за месяцем внесения Заказчиком предварительной оплаты за оказание Исполнителем Услуг в пределах срока оказания Услуги.</w:t>
+      </w:r>
+      <w:bookmarkEnd w:id="3"/>
     </w:p>
     <w:p>
       <w:pPr>
@@ -3138,8 +3195,8 @@
             </w:rPr>
             <w:t xml:space="preserve"> </w:t>
           </w:r>
-          <w:bookmarkStart w:id="4" w:name="OLE_LINK3"/>
-          <w:bookmarkStart w:id="5" w:name="OLE_LINK4"/>
+          <w:bookmarkStart w:id="5" w:name="OLE_LINK3"/>
+          <w:bookmarkStart w:id="6" w:name="OLE_LINK4"/>
           <w:sdt>
             <w:sdtPr>
               <w:rPr>
@@ -3163,8 +3220,8 @@
                 </w:rPr>
                 <w:t>TerminatedOrder</w:t>
               </w:r>
-              <w:bookmarkEnd w:id="4"/>
               <w:bookmarkEnd w:id="5"/>
+              <w:bookmarkEnd w:id="6"/>
               <w:r>
                 <w:rPr>
                   <w:b/>
@@ -3578,8 +3635,8 @@
               </w:rPr>
               <w:t>:</w:t>
             </w:r>
-            <w:bookmarkStart w:id="6" w:name="ZDop"/>
-            <w:bookmarkEnd w:id="6"/>
+            <w:bookmarkStart w:id="7" w:name="ZDop"/>
+            <w:bookmarkEnd w:id="7"/>
             <w:r>
               <w:rPr>
                 <w:sz w:val="18"/>
@@ -4172,7 +4229,7 @@
         <w:noProof/>
         <w:sz w:val="20"/>
       </w:rPr>
-      <w:t>1</w:t>
+      <w:t>3</w:t>
     </w:r>
     <w:r>
       <w:rPr>
@@ -7054,7 +7111,7 @@
     <w:charset w:val="CC"/>
     <w:family w:val="roman"/>
     <w:pitch w:val="variable"/>
-    <w:sig w:usb0="E0002AFF" w:usb1="C0007841" w:usb2="00000009" w:usb3="00000000" w:csb0="000001FF" w:csb1="00000000"/>
+    <w:sig w:usb0="E0002EFF" w:usb1="C0007843" w:usb2="00000009" w:usb3="00000000" w:csb0="000001FF" w:csb1="00000000"/>
   </w:font>
   <w:font w:name="Courier New">
     <w:panose1 w:val="02070309020205020404"/>
@@ -7177,6 +7234,7 @@
     <w:rsid w:val="00AA7233"/>
     <w:rsid w:val="00AC69E1"/>
     <w:rsid w:val="00B462D4"/>
+    <w:rsid w:val="00B76355"/>
     <w:rsid w:val="00BD0E85"/>
     <w:rsid w:val="00C020D2"/>
     <w:rsid w:val="00C63A96"/>
@@ -9320,7 +9378,7 @@
 </file>
 
 <file path=customXml/itemProps1.xml><?xml version="1.0" encoding="utf-8"?>
-<ds:datastoreItem xmlns:ds="http://schemas.openxmlformats.org/officeDocument/2006/customXml" ds:itemID="{09551D6E-56BC-467C-8FA6-1D4E32C9BB95}">
+<ds:datastoreItem xmlns:ds="http://schemas.openxmlformats.org/officeDocument/2006/customXml" ds:itemID="{6605C539-AC9B-4E7A-9BD9-8D419BA10934}">
   <ds:schemaRefs>
     <ds:schemaRef ds:uri="http://schemas.openxmlformats.org/officeDocument/2006/bibliography"/>
   </ds:schemaRefs>

--- a/BLFlex/Templates/Бланк заказа (multi full house).docx
+++ b/BLFlex/Templates/Бланк заказа (multi full house).docx
@@ -392,11 +392,11 @@
                 <w:tblLook w:val="0000" w:firstRow="0" w:lastRow="0" w:firstColumn="0" w:lastColumn="0" w:noHBand="0" w:noVBand="0"/>
               </w:tblPr>
               <w:tblGrid>
+                <w:gridCol w:w="1843"/>
+                <w:gridCol w:w="2977"/>
+                <w:gridCol w:w="2551"/>
                 <w:gridCol w:w="1701"/>
-                <w:gridCol w:w="1843"/>
-                <w:gridCol w:w="3260"/>
-                <w:gridCol w:w="1134"/>
-                <w:gridCol w:w="2127"/>
+                <w:gridCol w:w="993"/>
                 <w:gridCol w:w="1842"/>
                 <w:gridCol w:w="1134"/>
                 <w:gridCol w:w="1134"/>
@@ -405,7 +405,7 @@
               <w:tr>
                 <w:tc>
                   <w:tcPr>
-                    <w:tcW w:w="1701" w:type="dxa"/>
+                    <w:tcW w:w="1843" w:type="dxa"/>
                     <w:tcBorders>
                       <w:top w:val="single" w:sz="4" w:space="0" w:color="000000"/>
                       <w:left w:val="single" w:sz="4" w:space="0" w:color="000000"/>
@@ -434,7 +434,7 @@
                 </w:tc>
                 <w:tc>
                   <w:tcPr>
-                    <w:tcW w:w="1843" w:type="dxa"/>
+                    <w:tcW w:w="2977" w:type="dxa"/>
                     <w:tcBorders>
                       <w:top w:val="single" w:sz="4" w:space="0" w:color="000000"/>
                       <w:left w:val="single" w:sz="4" w:space="0" w:color="000000"/>
@@ -463,7 +463,7 @@
                 </w:tc>
                 <w:tc>
                   <w:tcPr>
-                    <w:tcW w:w="3260" w:type="dxa"/>
+                    <w:tcW w:w="2551" w:type="dxa"/>
                     <w:tcBorders>
                       <w:top w:val="single" w:sz="4" w:space="0" w:color="000000"/>
                       <w:left w:val="single" w:sz="4" w:space="0" w:color="000000"/>
@@ -494,7 +494,7 @@
                 </w:tc>
                 <w:tc>
                   <w:tcPr>
-                    <w:tcW w:w="1134" w:type="dxa"/>
+                    <w:tcW w:w="1701" w:type="dxa"/>
                     <w:tcBorders>
                       <w:top w:val="single" w:sz="4" w:space="0" w:color="000000"/>
                       <w:left w:val="single" w:sz="4" w:space="0" w:color="000000"/>
@@ -545,7 +545,7 @@
                 </w:tc>
                 <w:tc>
                   <w:tcPr>
-                    <w:tcW w:w="2127" w:type="dxa"/>
+                    <w:tcW w:w="993" w:type="dxa"/>
                     <w:tcBorders>
                       <w:top w:val="single" w:sz="4" w:space="0" w:color="000000"/>
                       <w:left w:val="single" w:sz="4" w:space="0" w:color="000000"/>
@@ -768,7 +768,7 @@
                 </w:trPr>
                 <w:tc>
                   <w:tcPr>
-                    <w:tcW w:w="1701" w:type="dxa"/>
+                    <w:tcW w:w="1843" w:type="dxa"/>
                     <w:tcBorders>
                       <w:top w:val="single" w:sz="4" w:space="0" w:color="000000"/>
                       <w:left w:val="single" w:sz="4" w:space="0" w:color="000000"/>
@@ -812,7 +812,7 @@
                 </w:tc>
                 <w:tc>
                   <w:tcPr>
-                    <w:tcW w:w="1843" w:type="dxa"/>
+                    <w:tcW w:w="2977" w:type="dxa"/>
                     <w:tcBorders>
                       <w:top w:val="single" w:sz="4" w:space="0" w:color="000000"/>
                       <w:left w:val="single" w:sz="4" w:space="0" w:color="000000"/>
@@ -857,7 +857,7 @@
                 </w:tc>
                 <w:tc>
                   <w:tcPr>
-                    <w:tcW w:w="3260" w:type="dxa"/>
+                    <w:tcW w:w="2551" w:type="dxa"/>
                     <w:tcBorders>
                       <w:top w:val="single" w:sz="4" w:space="0" w:color="000000"/>
                       <w:left w:val="single" w:sz="4" w:space="0" w:color="000000"/>
@@ -906,7 +906,7 @@
                 <w:bookmarkStart w:id="2" w:name="OLE_LINK2"/>
                 <w:tc>
                   <w:tcPr>
-                    <w:tcW w:w="1134" w:type="dxa"/>
+                    <w:tcW w:w="1701" w:type="dxa"/>
                     <w:tcBorders>
                       <w:top w:val="single" w:sz="4" w:space="0" w:color="000000"/>
                       <w:left w:val="single" w:sz="4" w:space="0" w:color="000000"/>
@@ -956,7 +956,7 @@
                 </w:tc>
                 <w:tc>
                   <w:tcPr>
-                    <w:tcW w:w="2127" w:type="dxa"/>
+                    <w:tcW w:w="993" w:type="dxa"/>
                     <w:tcBorders>
                       <w:top w:val="single" w:sz="4" w:space="0" w:color="000000"/>
                       <w:left w:val="single" w:sz="4" w:space="0" w:color="000000"/>
@@ -1444,24 +1444,24 @@
           <w:sdtContent>
             <w:tbl>
               <w:tblPr>
-                <w:tblW w:w="13041" w:type="dxa"/>
+                <w:tblW w:w="15309" w:type="dxa"/>
                 <w:tblInd w:w="108" w:type="dxa"/>
                 <w:tblLayout w:type="fixed"/>
                 <w:tblLook w:val="0000" w:firstRow="0" w:lastRow="0" w:firstColumn="0" w:lastColumn="0" w:noHBand="0" w:noVBand="0"/>
               </w:tblPr>
               <w:tblGrid>
-                <w:gridCol w:w="1701"/>
-                <w:gridCol w:w="1843"/>
-                <w:gridCol w:w="3260"/>
-                <w:gridCol w:w="1134"/>
-                <w:gridCol w:w="2127"/>
-                <w:gridCol w:w="1842"/>
+                <w:gridCol w:w="1880"/>
+                <w:gridCol w:w="5042"/>
+                <w:gridCol w:w="2603"/>
+                <w:gridCol w:w="1735"/>
+                <w:gridCol w:w="1012"/>
+                <w:gridCol w:w="1903"/>
                 <w:gridCol w:w="1134"/>
               </w:tblGrid>
               <w:tr>
                 <w:tc>
                   <w:tcPr>
-                    <w:tcW w:w="1701" w:type="dxa"/>
+                    <w:tcW w:w="1880" w:type="dxa"/>
                     <w:tcBorders>
                       <w:top w:val="single" w:sz="4" w:space="0" w:color="000000"/>
                       <w:left w:val="single" w:sz="4" w:space="0" w:color="000000"/>
@@ -1490,7 +1490,7 @@
                 </w:tc>
                 <w:tc>
                   <w:tcPr>
-                    <w:tcW w:w="1843" w:type="dxa"/>
+                    <w:tcW w:w="5042" w:type="dxa"/>
                     <w:tcBorders>
                       <w:top w:val="single" w:sz="4" w:space="0" w:color="000000"/>
                       <w:left w:val="single" w:sz="4" w:space="0" w:color="000000"/>
@@ -1519,7 +1519,7 @@
                 </w:tc>
                 <w:tc>
                   <w:tcPr>
-                    <w:tcW w:w="3260" w:type="dxa"/>
+                    <w:tcW w:w="2603" w:type="dxa"/>
                     <w:tcBorders>
                       <w:top w:val="single" w:sz="4" w:space="0" w:color="000000"/>
                       <w:left w:val="single" w:sz="4" w:space="0" w:color="000000"/>
@@ -1550,7 +1550,7 @@
                 </w:tc>
                 <w:tc>
                   <w:tcPr>
-                    <w:tcW w:w="1134" w:type="dxa"/>
+                    <w:tcW w:w="1735" w:type="dxa"/>
                     <w:tcBorders>
                       <w:top w:val="single" w:sz="4" w:space="0" w:color="000000"/>
                       <w:left w:val="single" w:sz="4" w:space="0" w:color="000000"/>
@@ -1601,7 +1601,7 @@
                 </w:tc>
                 <w:tc>
                   <w:tcPr>
-                    <w:tcW w:w="2127" w:type="dxa"/>
+                    <w:tcW w:w="1012" w:type="dxa"/>
                     <w:tcBorders>
                       <w:top w:val="single" w:sz="4" w:space="0" w:color="000000"/>
                       <w:left w:val="single" w:sz="4" w:space="0" w:color="000000"/>
@@ -1653,7 +1653,7 @@
                 </w:tc>
                 <w:tc>
                   <w:tcPr>
-                    <w:tcW w:w="1842" w:type="dxa"/>
+                    <w:tcW w:w="1903" w:type="dxa"/>
                     <w:tcBorders>
                       <w:top w:val="single" w:sz="4" w:space="0" w:color="000000"/>
                       <w:left w:val="single" w:sz="4" w:space="0" w:color="000000"/>
@@ -1746,7 +1746,7 @@
                 </w:trPr>
                 <w:tc>
                   <w:tcPr>
-                    <w:tcW w:w="1701" w:type="dxa"/>
+                    <w:tcW w:w="1880" w:type="dxa"/>
                     <w:tcBorders>
                       <w:top w:val="single" w:sz="4" w:space="0" w:color="000000"/>
                       <w:left w:val="single" w:sz="4" w:space="0" w:color="000000"/>
@@ -1790,7 +1790,7 @@
                 </w:tc>
                 <w:tc>
                   <w:tcPr>
-                    <w:tcW w:w="1843" w:type="dxa"/>
+                    <w:tcW w:w="5042" w:type="dxa"/>
                     <w:tcBorders>
                       <w:top w:val="single" w:sz="4" w:space="0" w:color="000000"/>
                       <w:left w:val="single" w:sz="4" w:space="0" w:color="000000"/>
@@ -1835,7 +1835,7 @@
                 </w:tc>
                 <w:tc>
                   <w:tcPr>
-                    <w:tcW w:w="3260" w:type="dxa"/>
+                    <w:tcW w:w="2603" w:type="dxa"/>
                     <w:tcBorders>
                       <w:top w:val="single" w:sz="4" w:space="0" w:color="000000"/>
                       <w:left w:val="single" w:sz="4" w:space="0" w:color="000000"/>
@@ -1882,7 +1882,7 @@
                 </w:tc>
                 <w:tc>
                   <w:tcPr>
-                    <w:tcW w:w="1134" w:type="dxa"/>
+                    <w:tcW w:w="1735" w:type="dxa"/>
                     <w:tcBorders>
                       <w:top w:val="single" w:sz="4" w:space="0" w:color="000000"/>
                       <w:left w:val="single" w:sz="4" w:space="0" w:color="000000"/>
@@ -1930,7 +1930,7 @@
                 </w:tc>
                 <w:tc>
                   <w:tcPr>
-                    <w:tcW w:w="2127" w:type="dxa"/>
+                    <w:tcW w:w="1012" w:type="dxa"/>
                     <w:tcBorders>
                       <w:top w:val="single" w:sz="4" w:space="0" w:color="000000"/>
                       <w:left w:val="single" w:sz="4" w:space="0" w:color="000000"/>
@@ -1993,7 +1993,7 @@
                   <w:sdtContent>
                     <w:tc>
                       <w:tcPr>
-                        <w:tcW w:w="1842" w:type="dxa"/>
+                        <w:tcW w:w="1903" w:type="dxa"/>
                         <w:tcBorders>
                           <w:top w:val="single" w:sz="4" w:space="0" w:color="000000"/>
                           <w:left w:val="single" w:sz="4" w:space="0" w:color="000000"/>
@@ -2075,7 +2075,7 @@
         <w:tbl>
           <w:tblPr>
             <w:tblStyle w:val="af1"/>
-            <w:tblW w:w="13041" w:type="dxa"/>
+            <w:tblW w:w="15309" w:type="dxa"/>
             <w:tblInd w:w="108" w:type="dxa"/>
             <w:tblBorders>
               <w:top w:val="none" w:sz="0" w:space="0" w:color="auto"/>
@@ -2084,7 +2084,7 @@
             <w:tblLook w:val="04A0" w:firstRow="1" w:lastRow="0" w:firstColumn="1" w:lastColumn="0" w:noHBand="0" w:noVBand="1"/>
           </w:tblPr>
           <w:tblGrid>
-            <w:gridCol w:w="11907"/>
+            <w:gridCol w:w="14175"/>
             <w:gridCol w:w="1134"/>
           </w:tblGrid>
           <w:sdt>
@@ -2113,7 +2113,7 @@
               <w:tr>
                 <w:tc>
                   <w:tcPr>
-                    <w:tcW w:w="11907" w:type="dxa"/>
+                    <w:tcW w:w="14175" w:type="dxa"/>
                     <w:vAlign w:val="center"/>
                   </w:tcPr>
                   <w:p>
@@ -2565,7 +2565,16 @@
           <w:sz w:val="18"/>
           <w:szCs w:val="18"/>
         </w:rPr>
-        <w:t>Рекламные материалы предоставляются Заказчиком не позднее, чем за 3 (три) рабочих дня до даты начала планируемого срока оказания Услуги Исполнителем.</w:t>
+        <w:t xml:space="preserve">Рекламные материалы предоставляются Заказчиком не позднее, чем за 3 (три) рабочих дня до даты начала </w:t>
+      </w:r>
+      <w:bookmarkStart w:id="3" w:name="_GoBack"/>
+      <w:bookmarkEnd w:id="3"/>
+      <w:r>
+        <w:rPr>
+          <w:sz w:val="18"/>
+          <w:szCs w:val="18"/>
+        </w:rPr>
+        <w:t>срока оказания Услуги Исполнителем.</w:t>
       </w:r>
     </w:p>
     <w:p>
@@ -2858,24 +2867,15 @@
           <w:szCs w:val="18"/>
         </w:rPr>
       </w:pPr>
-      <w:bookmarkStart w:id="3" w:name="_Ref412627292"/>
+      <w:bookmarkStart w:id="4" w:name="_Ref412627292"/>
       <w:r>
         <w:rPr>
           <w:sz w:val="18"/>
           <w:szCs w:val="18"/>
         </w:rPr>
-        <w:t>Исполнитель оставляет за собой право приостановить оказание Услуги по размещению Контекстной рекламы в одностороннем порядке в случае, если стоимость Услуги по настоящему Бланку заказа стала равной или превысила сумму, уплаченную Заказчиком в качестве предоплаты за оказание Услуги, либо стала равной или превысила сумму Рекламного бюджета за один месяц или за весь срок оказания Услуг, определенную в п. 1 настоящего Бланка заказа. Исполнитель возобновляет оказание У</w:t>
+        <w:t>Исполнитель оставляет за собой право приостановить оказание Услуги по размещению Контекстной рекламы в одностороннем порядке в случае, если стоимость Услуги по настоящему Бланку заказа стала равной или превысила сумму, уплаченную Заказчиком в качестве предоплаты за оказание Услуги, либо стала равной или превысила сумму Рекламного бюджета за один месяц или за весь срок оказания Услуг, определенную в п. 1 настоящего Бланка заказа. Исполнитель возобновляет оказание Услуги с первого числа месяца, следующего за месяцем внесения Заказчиком предварительной оплаты за оказание Исполнителем Услуг в пределах срока оказания Услуги.</w:t>
       </w:r>
-      <w:bookmarkStart w:id="4" w:name="_GoBack"/>
       <w:bookmarkEnd w:id="4"/>
-      <w:r>
-        <w:rPr>
-          <w:sz w:val="18"/>
-          <w:szCs w:val="18"/>
-        </w:rPr>
-        <w:t>слуги с первого числа месяца, следующего за месяцем внесения Заказчиком предварительной оплаты за оказание Исполнителем Услуг в пределах срока оказания Услуги.</w:t>
-      </w:r>
-      <w:bookmarkEnd w:id="3"/>
     </w:p>
     <w:p>
       <w:pPr>
@@ -7206,6 +7206,7 @@
     <w:rsid w:val="005B5E37"/>
     <w:rsid w:val="005C4469"/>
     <w:rsid w:val="005C6BC1"/>
+    <w:rsid w:val="005F45D1"/>
     <w:rsid w:val="00616B83"/>
     <w:rsid w:val="00656327"/>
     <w:rsid w:val="00690199"/>
@@ -9378,7 +9379,7 @@
 </file>
 
 <file path=customXml/itemProps1.xml><?xml version="1.0" encoding="utf-8"?>
-<ds:datastoreItem xmlns:ds="http://schemas.openxmlformats.org/officeDocument/2006/customXml" ds:itemID="{6605C539-AC9B-4E7A-9BD9-8D419BA10934}">
+<ds:datastoreItem xmlns:ds="http://schemas.openxmlformats.org/officeDocument/2006/customXml" ds:itemID="{B272D4F7-4FC7-4D67-A275-2BAD243060C4}">
   <ds:schemaRefs>
     <ds:schemaRef ds:uri="http://schemas.openxmlformats.org/officeDocument/2006/bibliography"/>
   </ds:schemaRefs>

--- a/BLFlex/Templates/Бланк заказа (multi full house).docx
+++ b/BLFlex/Templates/Бланк заказа (multi full house).docx
@@ -2565,16 +2565,7 @@
           <w:sz w:val="18"/>
           <w:szCs w:val="18"/>
         </w:rPr>
-        <w:t xml:space="preserve">Рекламные материалы предоставляются Заказчиком не позднее, чем за 3 (три) рабочих дня до даты начала </w:t>
-      </w:r>
-      <w:bookmarkStart w:id="3" w:name="_GoBack"/>
-      <w:bookmarkEnd w:id="3"/>
-      <w:r>
-        <w:rPr>
-          <w:sz w:val="18"/>
-          <w:szCs w:val="18"/>
-        </w:rPr>
-        <w:t>срока оказания Услуги Исполнителем.</w:t>
+        <w:t>Рекламные материалы предоставляются Заказчиком не позднее, чем за 3 (три) рабочих дня до даты начала срока оказания Услуги Исполнителем.</w:t>
       </w:r>
     </w:p>
     <w:p>
@@ -2867,7 +2858,7 @@
           <w:szCs w:val="18"/>
         </w:rPr>
       </w:pPr>
-      <w:bookmarkStart w:id="4" w:name="_Ref412627292"/>
+      <w:bookmarkStart w:id="3" w:name="_Ref412627292"/>
       <w:r>
         <w:rPr>
           <w:sz w:val="18"/>
@@ -2875,7 +2866,7 @@
         </w:rPr>
         <w:t>Исполнитель оставляет за собой право приостановить оказание Услуги по размещению Контекстной рекламы в одностороннем порядке в случае, если стоимость Услуги по настоящему Бланку заказа стала равной или превысила сумму, уплаченную Заказчиком в качестве предоплаты за оказание Услуги, либо стала равной или превысила сумму Рекламного бюджета за один месяц или за весь срок оказания Услуг, определенную в п. 1 настоящего Бланка заказа. Исполнитель возобновляет оказание Услуги с первого числа месяца, следующего за месяцем внесения Заказчиком предварительной оплаты за оказание Исполнителем Услуг в пределах срока оказания Услуги.</w:t>
       </w:r>
-      <w:bookmarkEnd w:id="4"/>
+      <w:bookmarkEnd w:id="3"/>
     </w:p>
     <w:p>
       <w:pPr>
@@ -2924,8 +2915,17 @@
               <w:b/>
               <w:sz w:val="18"/>
               <w:szCs w:val="18"/>
+              <w:lang w:val="en-US"/>
             </w:rPr>
-            <w:t>LegalPerson.</w:t>
+            <w:t>Profile</w:t>
+          </w:r>
+          <w:r>
+            <w:rPr>
+              <w:b/>
+              <w:sz w:val="18"/>
+              <w:szCs w:val="18"/>
+            </w:rPr>
+            <w:t>.</w:t>
           </w:r>
           <w:r>
             <w:rPr>
@@ -3003,18 +3003,18 @@
       <w:sdt>
         <w:sdtPr>
           <w:rPr>
+            <w:b/>
             <w:sz w:val="18"/>
             <w:szCs w:val="18"/>
           </w:rPr>
-          <w:alias w:val="LegalPerson.AdditionalEmail"/>
-          <w:tag w:val="LegalPerson.AdditionalEmail"/>
+          <w:alias w:val="Profile.Email"/>
+          <w:tag w:val="Profile.Email"/>
           <w:id w:val="241455868"/>
           <w:placeholder>
             <w:docPart w:val="334B737AD88943D9A8379B76B00EF2A4"/>
           </w:placeholder>
           <w:text/>
         </w:sdtPr>
-        <w:sdtEndPr/>
         <w:sdtContent>
           <w:r>
             <w:rPr>
@@ -3022,16 +3022,7 @@
               <w:sz w:val="18"/>
               <w:szCs w:val="18"/>
             </w:rPr>
-            <w:t>LegalPerson.A</w:t>
-          </w:r>
-          <w:r>
-            <w:rPr>
-              <w:b/>
-              <w:sz w:val="18"/>
-              <w:szCs w:val="18"/>
-              <w:lang w:val="en-US"/>
-            </w:rPr>
-            <w:t>dditionalEmail</w:t>
+            <w:t>Profile.Email</w:t>
           </w:r>
         </w:sdtContent>
       </w:sdt>
@@ -3095,7 +3086,16 @@
           <w:sz w:val="18"/>
           <w:szCs w:val="18"/>
         </w:rPr>
-        <w:t xml:space="preserve">них обязательными для Сторон документами, размещенными и доступными на Сайте в сети Интернет по адресу </w:t>
+        <w:t>них обязательными для Сторон документами</w:t>
+      </w:r>
+      <w:bookmarkStart w:id="4" w:name="_GoBack"/>
+      <w:bookmarkEnd w:id="4"/>
+      <w:r>
+        <w:rPr>
+          <w:sz w:val="18"/>
+          <w:szCs w:val="18"/>
+        </w:rPr>
+        <w:t xml:space="preserve">, размещенными и доступными на Сайте в сети Интернет по адресу </w:t>
       </w:r>
       <w:hyperlink r:id="rId12" w:history="1">
         <w:r>
@@ -4229,7 +4229,7 @@
         <w:noProof/>
         <w:sz w:val="20"/>
       </w:rPr>
-      <w:t>3</w:t>
+      <w:t>2</w:t>
     </w:r>
     <w:r>
       <w:rPr>
@@ -7208,6 +7208,7 @@
     <w:rsid w:val="005C6BC1"/>
     <w:rsid w:val="005F45D1"/>
     <w:rsid w:val="00616B83"/>
+    <w:rsid w:val="00616C3D"/>
     <w:rsid w:val="00656327"/>
     <w:rsid w:val="00690199"/>
     <w:rsid w:val="006B4E56"/>
@@ -9379,7 +9380,7 @@
 </file>
 
 <file path=customXml/itemProps1.xml><?xml version="1.0" encoding="utf-8"?>
-<ds:datastoreItem xmlns:ds="http://schemas.openxmlformats.org/officeDocument/2006/customXml" ds:itemID="{B272D4F7-4FC7-4D67-A275-2BAD243060C4}">
+<ds:datastoreItem xmlns:ds="http://schemas.openxmlformats.org/officeDocument/2006/customXml" ds:itemID="{3F17D926-5BED-41C4-8AB7-9537E76B4A59}">
   <ds:schemaRefs>
     <ds:schemaRef ds:uri="http://schemas.openxmlformats.org/officeDocument/2006/bibliography"/>
   </ds:schemaRefs>

--- a/BLFlex/Templates/Бланк заказа (multi full house).docx
+++ b/BLFlex/Templates/Бланк заказа (multi full house).docx
@@ -2565,16 +2565,7 @@
           <w:sz w:val="18"/>
           <w:szCs w:val="18"/>
         </w:rPr>
-        <w:t xml:space="preserve">Рекламные материалы предоставляются Заказчиком не позднее, чем за 3 (три) рабочих дня до даты начала </w:t>
-      </w:r>
-      <w:bookmarkStart w:id="3" w:name="_GoBack"/>
-      <w:bookmarkEnd w:id="3"/>
-      <w:r>
-        <w:rPr>
-          <w:sz w:val="18"/>
-          <w:szCs w:val="18"/>
-        </w:rPr>
-        <w:t>срока оказания Услуги Исполнителем.</w:t>
+        <w:t>Рекламные материалы предоставляются Заказчиком не позднее, чем за 3 (три) рабочих дня до даты начала срока оказания Услуги Исполнителем.</w:t>
       </w:r>
     </w:p>
     <w:p>
@@ -2867,7 +2858,7 @@
           <w:szCs w:val="18"/>
         </w:rPr>
       </w:pPr>
-      <w:bookmarkStart w:id="4" w:name="_Ref412627292"/>
+      <w:bookmarkStart w:id="3" w:name="_Ref412627292"/>
       <w:r>
         <w:rPr>
           <w:sz w:val="18"/>
@@ -2875,7 +2866,7 @@
         </w:rPr>
         <w:t>Исполнитель оставляет за собой право приостановить оказание Услуги по размещению Контекстной рекламы в одностороннем порядке в случае, если стоимость Услуги по настоящему Бланку заказа стала равной или превысила сумму, уплаченную Заказчиком в качестве предоплаты за оказание Услуги, либо стала равной или превысила сумму Рекламного бюджета за один месяц или за весь срок оказания Услуг, определенную в п. 1 настоящего Бланка заказа. Исполнитель возобновляет оказание Услуги с первого числа месяца, следующего за месяцем внесения Заказчиком предварительной оплаты за оказание Исполнителем Услуг в пределах срока оказания Услуги.</w:t>
       </w:r>
-      <w:bookmarkEnd w:id="4"/>
+      <w:bookmarkEnd w:id="3"/>
     </w:p>
     <w:p>
       <w:pPr>
@@ -3112,7 +3103,26 @@
           <w:sz w:val="18"/>
           <w:szCs w:val="18"/>
         </w:rPr>
-        <w:t>, а также с Правилами учета Рекламных кликов, размещенными и/или доступными в сети Интернет по адресу: http://law.2gis.ru/counting-clicks, в которых определен порядок учета количества Рекламных кликов, в течение Отчетного периода.</w:t>
+        <w:t xml:space="preserve">, а также с Правилами учета Рекламных кликов, размещенными и/или доступными в сети Интернет по адресу: </w:t>
+      </w:r>
+      <w:hyperlink r:id="rId13" w:history="1">
+        <w:r>
+          <w:rPr>
+            <w:rStyle w:val="a3"/>
+            <w:sz w:val="18"/>
+            <w:szCs w:val="18"/>
+          </w:rPr>
+          <w:t>http://law.2gis.ru/counting-clicks</w:t>
+        </w:r>
+      </w:hyperlink>
+      <w:bookmarkStart w:id="4" w:name="_GoBack"/>
+      <w:bookmarkEnd w:id="4"/>
+      <w:r>
+        <w:rPr>
+          <w:sz w:val="18"/>
+          <w:szCs w:val="18"/>
+        </w:rPr>
+        <w:t>, в которых определен порядок учета количества Рекламных кликов, в течение Отчетного периода.</w:t>
       </w:r>
     </w:p>
     <w:sdt>
@@ -4120,12 +4130,12 @@
       </w:pPr>
     </w:p>
     <w:sectPr>
-      <w:headerReference w:type="even" r:id="rId13"/>
-      <w:headerReference w:type="default" r:id="rId14"/>
-      <w:footerReference w:type="even" r:id="rId15"/>
-      <w:footerReference w:type="default" r:id="rId16"/>
-      <w:headerReference w:type="first" r:id="rId17"/>
-      <w:footerReference w:type="first" r:id="rId18"/>
+      <w:headerReference w:type="even" r:id="rId14"/>
+      <w:headerReference w:type="default" r:id="rId15"/>
+      <w:footerReference w:type="even" r:id="rId16"/>
+      <w:footerReference w:type="default" r:id="rId17"/>
+      <w:headerReference w:type="first" r:id="rId18"/>
+      <w:footerReference w:type="first" r:id="rId19"/>
       <w:pgSz w:w="16838" w:h="11906" w:orient="landscape"/>
       <w:pgMar w:top="426" w:right="709" w:bottom="567" w:left="993" w:header="708" w:footer="708" w:gutter="0"/>
       <w:cols w:space="708"/>
@@ -7235,6 +7245,7 @@
     <w:rsid w:val="00AA7233"/>
     <w:rsid w:val="00AC69E1"/>
     <w:rsid w:val="00B462D4"/>
+    <w:rsid w:val="00B57734"/>
     <w:rsid w:val="00B76355"/>
     <w:rsid w:val="00BD0E85"/>
     <w:rsid w:val="00C020D2"/>
@@ -9088,6 +9099,8 @@
 <file path=word/glossary/webSettings.xml><?xml version="1.0" encoding="utf-8"?>
 <w:webSettings xmlns:mc="http://schemas.openxmlformats.org/markup-compatibility/2006" xmlns:r="http://schemas.openxmlformats.org/officeDocument/2006/relationships" xmlns:w="http://schemas.openxmlformats.org/wordprocessingml/2006/main" xmlns:w14="http://schemas.microsoft.com/office/word/2010/wordml" xmlns:w15="http://schemas.microsoft.com/office/word/2012/wordml" mc:Ignorable="w14 w15">
   <w:optimizeForBrowser/>
+  <w:relyOnVML/>
+  <w:allowPNG/>
 </w:webSettings>
 </file>
 
@@ -9379,7 +9392,7 @@
 </file>
 
 <file path=customXml/itemProps1.xml><?xml version="1.0" encoding="utf-8"?>
-<ds:datastoreItem xmlns:ds="http://schemas.openxmlformats.org/officeDocument/2006/customXml" ds:itemID="{B272D4F7-4FC7-4D67-A275-2BAD243060C4}">
+<ds:datastoreItem xmlns:ds="http://schemas.openxmlformats.org/officeDocument/2006/customXml" ds:itemID="{B10F9ABF-8C90-4C00-9FAE-8F8C03753C72}">
   <ds:schemaRefs>
     <ds:schemaRef ds:uri="http://schemas.openxmlformats.org/officeDocument/2006/bibliography"/>
   </ds:schemaRefs>

--- a/BLFlex/Templates/Бланк заказа (multi full house).docx
+++ b/BLFlex/Templates/Бланк заказа (multi full house).docx
@@ -2203,21 +2203,7 @@
           <w:sz w:val="18"/>
           <w:szCs w:val="18"/>
         </w:rPr>
-        <w:t>*</w:t>
-      </w:r>
-      <w:r>
-        <w:rPr>
-          <w:sz w:val="18"/>
-          <w:szCs w:val="18"/>
-        </w:rPr>
-        <w:t xml:space="preserve"> </w:t>
-      </w:r>
-      <w:r>
-        <w:rPr>
-          <w:sz w:val="18"/>
-          <w:szCs w:val="18"/>
-        </w:rPr>
-        <w:t>Рекламные материалы размещаются на Интернет-площадках и Веб-приложениях, с владельцами которых Ис</w:t>
+        <w:t>*Рекламные материалы размещаются на Интернет-площадках и Веб-приложениях, с владельцами которых Ис</w:t>
       </w:r>
       <w:r>
         <w:rPr>
@@ -2247,7 +2233,16 @@
           <w:sz w:val="18"/>
           <w:szCs w:val="18"/>
         </w:rPr>
-        <w:t>** Рекламный бюджет – максимальная стоимость Услуг, необходимая</w:t>
+        <w:t>**</w:t>
+      </w:r>
+      <w:bookmarkStart w:id="3" w:name="_GoBack"/>
+      <w:bookmarkEnd w:id="3"/>
+      <w:r>
+        <w:rPr>
+          <w:sz w:val="18"/>
+          <w:szCs w:val="18"/>
+        </w:rPr>
+        <w:t>Рекламный бюджет – максимальная стоимость Услуг, необходимая</w:t>
       </w:r>
       <w:r>
         <w:rPr>
@@ -2858,7 +2853,7 @@
           <w:szCs w:val="18"/>
         </w:rPr>
       </w:pPr>
-      <w:bookmarkStart w:id="3" w:name="_Ref412627292"/>
+      <w:bookmarkStart w:id="4" w:name="_Ref412627292"/>
       <w:r>
         <w:rPr>
           <w:sz w:val="18"/>
@@ -2866,7 +2861,7 @@
         </w:rPr>
         <w:t>Исполнитель оставляет за собой право приостановить оказание Услуги по размещению Контекстной рекламы в одностороннем порядке в случае, если стоимость Услуги по настоящему Бланку заказа стала равной или превысила сумму, уплаченную Заказчиком в качестве предоплаты за оказание Услуги, либо стала равной или превысила сумму Рекламного бюджета за один месяц или за весь срок оказания Услуг, определенную в п. 1 настоящего Бланка заказа. Исполнитель возобновляет оказание Услуги с первого числа месяца, следующего за месяцем внесения Заказчиком предварительной оплаты за оказание Исполнителем Услуг в пределах срока оказания Услуги.</w:t>
       </w:r>
-      <w:bookmarkEnd w:id="3"/>
+      <w:bookmarkEnd w:id="4"/>
     </w:p>
     <w:p>
       <w:pPr>
@@ -3116,8 +3111,6 @@
           <w:t>http://law.2gis.ru/counting-clicks</w:t>
         </w:r>
       </w:hyperlink>
-      <w:bookmarkStart w:id="4" w:name="_GoBack"/>
-      <w:bookmarkEnd w:id="4"/>
       <w:r>
         <w:rPr>
           <w:sz w:val="18"/>
@@ -4240,7 +4233,7 @@
         <w:noProof/>
         <w:sz w:val="20"/>
       </w:rPr>
-      <w:t>3</w:t>
+      <w:t>1</w:t>
     </w:r>
     <w:r>
       <w:rPr>
@@ -7122,7 +7115,7 @@
     <w:charset w:val="CC"/>
     <w:family w:val="roman"/>
     <w:pitch w:val="variable"/>
-    <w:sig w:usb0="E0002EFF" w:usb1="C0007843" w:usb2="00000009" w:usb3="00000000" w:csb0="000001FF" w:csb1="00000000"/>
+    <w:sig w:usb0="E0002AFF" w:usb1="C0007841" w:usb2="00000009" w:usb3="00000000" w:csb0="000001FF" w:csb1="00000000"/>
   </w:font>
   <w:font w:name="Courier New">
     <w:panose1 w:val="02070309020205020404"/>
@@ -7194,6 +7187,7 @@
     <w:rsid w:val="001B55DB"/>
     <w:rsid w:val="002310AE"/>
     <w:rsid w:val="00256A5E"/>
+    <w:rsid w:val="00287E76"/>
     <w:rsid w:val="002C435B"/>
     <w:rsid w:val="003178B9"/>
     <w:rsid w:val="003456D4"/>
@@ -9392,7 +9386,7 @@
 </file>
 
 <file path=customXml/itemProps1.xml><?xml version="1.0" encoding="utf-8"?>
-<ds:datastoreItem xmlns:ds="http://schemas.openxmlformats.org/officeDocument/2006/customXml" ds:itemID="{4C0818E9-DABD-4961-8FAC-DD4AA533B3A1}">
+<ds:datastoreItem xmlns:ds="http://schemas.openxmlformats.org/officeDocument/2006/customXml" ds:itemID="{ABB61204-6456-4257-B6DA-05C407B17FD4}">
   <ds:schemaRefs>
     <ds:schemaRef ds:uri="http://schemas.openxmlformats.org/officeDocument/2006/bibliography"/>
   </ds:schemaRefs>
